--- a/курсач бд/Криков ТЗ .docx
+++ b/курсач бд/Криков ТЗ .docx
@@ -462,7 +462,7 @@
           <w:i/>
           <w:sz w:val="40"/>
         </w:rPr>
-        <w:t>«</w:t>
+        <w:t>К</w:t>
       </w:r>
       <w:r>
         <w:rPr>
@@ -470,31 +470,7 @@
           <w:i/>
           <w:sz w:val="40"/>
         </w:rPr>
-        <w:t>В</w:t>
-      </w:r>
-      <w:r>
-        <w:rPr>
-          <w:b/>
-          <w:i/>
-          <w:sz w:val="40"/>
-        </w:rPr>
-        <w:t>еб-приложени</w:t>
-      </w:r>
-      <w:r>
-        <w:rPr>
-          <w:b/>
-          <w:i/>
-          <w:sz w:val="40"/>
-        </w:rPr>
-        <w:t>е консенсус-прогноз по акциям</w:t>
-      </w:r>
-      <w:r>
-        <w:rPr>
-          <w:b/>
-          <w:i/>
-          <w:sz w:val="40"/>
-        </w:rPr>
-        <w:t>»</w:t>
+        <w:t>онсенсус-прогноз по акциям</w:t>
       </w:r>
     </w:p>
     <w:p/>
@@ -958,49 +934,69 @@
         <w:jc w:val="center"/>
         <w:rPr>
           <w:i/>
-          <w:sz w:val="22"/>
-        </w:rPr>
-      </w:pPr>
-      <w:r>
+          <w:sz w:val="28"/>
+        </w:rPr>
+      </w:pPr>
+    </w:p>
+    <w:p>
+      <w:pPr>
+        <w:jc w:val="center"/>
         <w:rPr>
           <w:i/>
           <w:sz w:val="28"/>
         </w:rPr>
-        <w:t xml:space="preserve">Москва, </w:t>
-      </w:r>
-      <w:r>
+      </w:pPr>
+    </w:p>
+    <w:p>
+      <w:pPr>
+        <w:jc w:val="center"/>
         <w:rPr>
           <w:i/>
           <w:sz w:val="28"/>
         </w:rPr>
-        <w:t>20</w:t>
-      </w:r>
-      <w:r>
+      </w:pPr>
+    </w:p>
+    <w:p>
+      <w:pPr>
+        <w:jc w:val="center"/>
         <w:rPr>
           <w:i/>
           <w:sz w:val="28"/>
         </w:rPr>
-        <w:t>2</w:t>
-      </w:r>
+      </w:pPr>
       <w:r>
         <w:rPr>
           <w:i/>
           <w:sz w:val="28"/>
         </w:rPr>
-        <w:t>2</w:t>
+        <w:t>20</w:t>
       </w:r>
       <w:r>
         <w:rPr>
           <w:i/>
           <w:sz w:val="28"/>
         </w:rPr>
-        <w:t xml:space="preserve"> г</w:t>
+        <w:t>2</w:t>
       </w:r>
       <w:r>
         <w:rPr>
           <w:i/>
           <w:sz w:val="28"/>
         </w:rPr>
+        <w:t>2</w:t>
+      </w:r>
+      <w:r>
+        <w:rPr>
+          <w:i/>
+          <w:sz w:val="28"/>
+        </w:rPr>
+        <w:t xml:space="preserve"> г</w:t>
+      </w:r>
+      <w:r>
+        <w:rPr>
+          <w:i/>
+          <w:sz w:val="28"/>
+        </w:rPr>
         <w:t>.</w:t>
       </w:r>
     </w:p>
@@ -1008,8 +1004,8 @@
       <w:pPr>
         <w:jc w:val="center"/>
         <w:rPr>
-          <w:sz w:val="22"/>
-          <w:szCs w:val="22"/>
+          <w:i/>
+          <w:sz w:val="28"/>
         </w:rPr>
       </w:pPr>
     </w:p>
@@ -1017,6 +1013,33 @@
       <w:pPr>
         <w:jc w:val="center"/>
         <w:rPr>
+          <w:i/>
+          <w:sz w:val="28"/>
+        </w:rPr>
+      </w:pPr>
+    </w:p>
+    <w:p>
+      <w:pPr>
+        <w:jc w:val="center"/>
+        <w:rPr>
+          <w:i/>
+          <w:sz w:val="22"/>
+        </w:rPr>
+      </w:pPr>
+    </w:p>
+    <w:p>
+      <w:pPr>
+        <w:jc w:val="center"/>
+        <w:rPr>
+          <w:sz w:val="22"/>
+          <w:szCs w:val="22"/>
+        </w:rPr>
+      </w:pPr>
+    </w:p>
+    <w:p>
+      <w:pPr>
+        <w:jc w:val="center"/>
+        <w:rPr>
           <w:sz w:val="22"/>
           <w:szCs w:val="22"/>
         </w:rPr>
@@ -1078,7 +1101,6 @@
           <w:sz w:val="22"/>
           <w:szCs w:val="22"/>
         </w:rPr>
-        <w:lastRenderedPageBreak/>
         <w:t>«Московский государственный технический университет имени Н.Э. Баумана</w:t>
       </w:r>
     </w:p>
